--- a/Boost搜索引擎.docx
+++ b/Boost搜索引擎.docx
@@ -469,7 +469,7 @@
         <w:jc w:val="both"/>
         <w:rPr>
           <w:rFonts w:hint="default"/>
-          <w:lang w:eastAsia="zh-Hans"/>
+          <w:lang w:val="en-US" w:eastAsia="zh-Hans"/>
         </w:rPr>
       </w:pPr>
     </w:p>

--- a/Boost搜索引擎.docx
+++ b/Boost搜索引擎.docx
@@ -487,8 +487,6 @@
           <w:lang w:eastAsia="zh-Hans"/>
         </w:rPr>
       </w:pPr>
-      <w:bookmarkStart w:id="0" w:name="_GoBack"/>
-      <w:bookmarkEnd w:id="0"/>
     </w:p>
     <w:p>
       <w:pPr>
@@ -571,13 +569,6 @@
           <w:lang w:eastAsia="zh-Hans"/>
         </w:rPr>
       </w:pPr>
-      <w:r>
-        <w:rPr>
-          <w:rFonts w:hint="default"/>
-          <w:lang w:eastAsia="zh-Hans"/>
-        </w:rPr>
-        <w:t xml:space="preserve">                                  </w:t>
-      </w:r>
     </w:p>
     <w:p>
       <w:pPr>
@@ -596,7 +587,58 @@
           <w:rFonts w:hint="default"/>
           <w:lang w:eastAsia="zh-Hans"/>
         </w:rPr>
-        <w:t xml:space="preserve">                                                                                                                        </w:t>
+        <w:t xml:space="preserve">URL = </w:t>
+      </w:r>
+      <w:r>
+        <w:rPr>
+          <w:rFonts w:hint="eastAsia"/>
+          <w:lang w:val="en-US" w:eastAsia="zh-Hans"/>
+        </w:rPr>
+        <w:t>url</w:t>
+      </w:r>
+      <w:r>
+        <w:rPr>
+          <w:rFonts w:hint="default"/>
+          <w:lang w:eastAsia="zh-Hans"/>
+        </w:rPr>
+        <w:t>_head  +  url_tail;</w:t>
+      </w:r>
+      <w:r>
+        <w:rPr>
+          <w:rFonts w:hint="eastAsia"/>
+          <w:lang w:val="en-US" w:eastAsia="zh-Hans"/>
+        </w:rPr>
+        <w:t>两部分组成相关的情况</w:t>
+      </w:r>
+      <w:r>
+        <w:rPr>
+          <w:rFonts w:hint="default"/>
+          <w:lang w:eastAsia="zh-Hans"/>
+        </w:rPr>
+        <w:t>。</w:t>
+      </w:r>
+      <w:r>
+        <w:rPr>
+          <w:rFonts w:hint="eastAsia"/>
+          <w:lang w:val="en-US" w:eastAsia="zh-Hans"/>
+        </w:rPr>
+        <w:t>获取路径名字</w:t>
+      </w:r>
+      <w:r>
+        <w:rPr>
+          <w:rFonts w:hint="default"/>
+          <w:lang w:eastAsia="zh-Hans"/>
+        </w:rPr>
+        <w:t>。</w:t>
+      </w:r>
+      <w:bookmarkStart w:id="0" w:name="_GoBack"/>
+      <w:bookmarkEnd w:id="0"/>
+      <w:r>
+        <w:rPr>
+          <w:rFonts w:hint="default"/>
+          <w:lang w:eastAsia="zh-Hans"/>
+        </w:rPr>
+        <w:t xml:space="preserve">                                    </w:t>
       </w:r>
     </w:p>
     <w:sectPr>
